--- a/demo/新人學習彙總.docx
+++ b/demo/新人學習彙總.docx
@@ -594,6 +594,12 @@
         <w:rPr>
           <w:rFonts w:hint="eastAsia"/>
         </w:rPr>
+        <w:t>v</w:t>
+      </w:r>
+      <w:r>
+        <w:rPr>
+          <w:rFonts w:hint="eastAsia"/>
+        </w:rPr>
         <w:tab/>
       </w:r>
       <w:r>
@@ -655,6 +661,12 @@
         <w:rPr>
           <w:rFonts w:hint="eastAsia"/>
         </w:rPr>
+        <w:t>v</w:t>
+      </w:r>
+      <w:r>
+        <w:rPr>
+          <w:rFonts w:hint="eastAsia"/>
+        </w:rPr>
         <w:tab/>
       </w:r>
       <w:r>
@@ -737,6 +749,12 @@
         <w:rPr>
           <w:rFonts w:hint="eastAsia"/>
         </w:rPr>
+        <w:t>v</w:t>
+      </w:r>
+      <w:r>
+        <w:rPr>
+          <w:rFonts w:hint="eastAsia"/>
+        </w:rPr>
         <w:tab/>
       </w:r>
       <w:r>
@@ -1156,6 +1174,12 @@
           <w:rFonts w:hint="eastAsia"/>
         </w:rPr>
         <w:t>路由與延遲載入</w:t>
+      </w:r>
+      <w:r>
+        <w:rPr>
+          <w:rFonts w:hint="eastAsia"/>
+        </w:rPr>
+        <w:t xml:space="preserve"> v</w:t>
       </w:r>
     </w:p>
     <w:p>
